--- a/doc/result3.docx
+++ b/doc/result3.docx
@@ -2990,91 +2990,143 @@
           <w:szCs w:val="22"/>
           <w:lang w:val="en-CA"/>
         </w:rPr>
-        <w:t> </w:t>
-      </w:r>
-    </w:p>
-    <w:p>
-      <w:pPr>
-        <w:pStyle w:val="NormalWeb"/>
-        <w:spacing w:before="0" w:beforeAutospacing="0" w:after="0" w:afterAutospacing="0"/>
-        <w:rPr>
-          <w:rFonts w:ascii="Calibri" w:hAnsi="Calibri" w:cs="Calibri"/>
-          <w:sz w:val="22"/>
-          <w:szCs w:val="22"/>
-          <w:lang w:val="en-CA"/>
-        </w:rPr>
-      </w:pPr>
-      <w:r>
-        <w:rPr>
-          <w:rFonts w:ascii="Calibri" w:hAnsi="Calibri" w:cs="Calibri"/>
-          <w:sz w:val="22"/>
-          <w:szCs w:val="22"/>
-          <w:lang w:val="en-CA"/>
-        </w:rPr>
-        <w:t> </w:t>
-      </w:r>
-    </w:p>
-    <w:p>
-      <w:pPr>
-        <w:pStyle w:val="NormalWeb"/>
-        <w:spacing w:before="0" w:beforeAutospacing="0" w:after="0" w:afterAutospacing="0"/>
-        <w:rPr>
-          <w:rFonts w:ascii="Calibri" w:hAnsi="Calibri" w:cs="Calibri"/>
-          <w:sz w:val="22"/>
-          <w:szCs w:val="22"/>
-          <w:lang w:val="en-CA"/>
-        </w:rPr>
-      </w:pPr>
-      <w:r>
-        <w:rPr>
-          <w:rFonts w:ascii="Calibri" w:hAnsi="Calibri" w:cs="Calibri"/>
-          <w:sz w:val="22"/>
-          <w:szCs w:val="22"/>
-          <w:lang w:val="en-CA"/>
-        </w:rPr>
-        <w:t> </w:t>
-      </w:r>
-    </w:p>
-    <w:p>
-      <w:pPr>
-        <w:pStyle w:val="NormalWeb"/>
-        <w:spacing w:before="0" w:beforeAutospacing="0" w:after="0" w:afterAutospacing="0"/>
-        <w:rPr>
-          <w:rFonts w:ascii="Calibri" w:hAnsi="Calibri" w:cs="Calibri"/>
-          <w:sz w:val="22"/>
-          <w:szCs w:val="22"/>
-          <w:lang w:val="en-CA"/>
-        </w:rPr>
-      </w:pPr>
-      <w:r>
-        <w:rPr>
-          <w:rFonts w:ascii="Calibri" w:hAnsi="Calibri" w:cs="Calibri"/>
-          <w:sz w:val="22"/>
-          <w:szCs w:val="22"/>
-          <w:lang w:val="en-CA"/>
-        </w:rPr>
-        <w:t> </w:t>
-      </w:r>
-    </w:p>
-    <w:p>
-      <w:pPr>
-        <w:pStyle w:val="NormalWeb"/>
-        <w:spacing w:before="0" w:beforeAutospacing="0" w:after="0" w:afterAutospacing="0"/>
-        <w:rPr>
-          <w:rFonts w:ascii="Calibri" w:hAnsi="Calibri" w:cs="Calibri"/>
-          <w:sz w:val="22"/>
-          <w:szCs w:val="22"/>
-          <w:lang w:val="en-CA"/>
-        </w:rPr>
-      </w:pPr>
-      <w:r>
-        <w:rPr>
-          <w:rFonts w:ascii="Calibri" w:hAnsi="Calibri" w:cs="Calibri"/>
-          <w:sz w:val="22"/>
-          <w:szCs w:val="22"/>
-          <w:lang w:val="en-CA"/>
-        </w:rPr>
-        <w:t> </w:t>
+        <w:t>2018-03-24 05:58:03 INFO  StateStoreCoordinatorRef:54 - Registered StateStoreCoordinator endpoint</w:t>
+      </w:r>
+    </w:p>
+    <w:p>
+      <w:pPr>
+        <w:pStyle w:val="NormalWeb"/>
+        <w:spacing w:before="0" w:beforeAutospacing="0" w:after="0" w:afterAutospacing="0"/>
+        <w:rPr>
+          <w:rFonts w:ascii="Calibri" w:hAnsi="Calibri" w:cs="Calibri"/>
+          <w:sz w:val="22"/>
+          <w:szCs w:val="22"/>
+          <w:lang w:val="en-CA"/>
+        </w:rPr>
+      </w:pPr>
+      <w:r>
+        <w:rPr>
+          <w:rFonts w:ascii="Calibri" w:hAnsi="Calibri" w:cs="Calibri"/>
+          <w:sz w:val="22"/>
+          <w:szCs w:val="22"/>
+          <w:lang w:val="en-CA"/>
+        </w:rPr>
+        <w:t>filePath:/opt/nan/yelpProject/source/dataset/Pittsbur_rate.csv</w:t>
+      </w:r>
+    </w:p>
+    <w:p>
+      <w:pPr>
+        <w:pStyle w:val="NormalWeb"/>
+        <w:spacing w:before="0" w:beforeAutospacing="0" w:after="0" w:afterAutospacing="0"/>
+        <w:rPr>
+          <w:rFonts w:ascii="Calibri" w:hAnsi="Calibri" w:cs="Calibri"/>
+          <w:sz w:val="22"/>
+          <w:szCs w:val="22"/>
+          <w:lang w:val="en-CA"/>
+        </w:rPr>
+      </w:pPr>
+      <w:r>
+        <w:rPr>
+          <w:rFonts w:ascii="Calibri" w:hAnsi="Calibri" w:cs="Calibri"/>
+          <w:sz w:val="22"/>
+          <w:szCs w:val="22"/>
+          <w:lang w:val="en-CA"/>
+        </w:rPr>
+        <w:t>neighbour number:20</w:t>
+      </w:r>
+    </w:p>
+    <w:p>
+      <w:pPr>
+        <w:pStyle w:val="NormalWeb"/>
+        <w:spacing w:before="0" w:beforeAutospacing="0" w:after="0" w:afterAutospacing="0"/>
+        <w:rPr>
+          <w:rFonts w:ascii="Calibri" w:hAnsi="Calibri" w:cs="Calibri"/>
+          <w:sz w:val="22"/>
+          <w:szCs w:val="22"/>
+          <w:lang w:val="en-CA"/>
+        </w:rPr>
+      </w:pPr>
+      <w:r>
+        <w:rPr>
+          <w:rFonts w:ascii="Calibri" w:hAnsi="Calibri" w:cs="Calibri"/>
+          <w:sz w:val="22"/>
+          <w:szCs w:val="22"/>
+          <w:lang w:val="en-CA"/>
+        </w:rPr>
+        <w:t>training count size:130198</w:t>
+      </w:r>
+    </w:p>
+    <w:p>
+      <w:pPr>
+        <w:pStyle w:val="NormalWeb"/>
+        <w:spacing w:before="0" w:beforeAutospacing="0" w:after="0" w:afterAutospacing="0"/>
+        <w:rPr>
+          <w:rFonts w:ascii="Calibri" w:hAnsi="Calibri" w:cs="Calibri"/>
+          <w:sz w:val="22"/>
+          <w:szCs w:val="22"/>
+          <w:lang w:val="en-CA"/>
+        </w:rPr>
+      </w:pPr>
+      <w:r>
+        <w:rPr>
+          <w:rFonts w:ascii="Calibri" w:hAnsi="Calibri" w:cs="Calibri"/>
+          <w:sz w:val="22"/>
+          <w:szCs w:val="22"/>
+          <w:lang w:val="en-CA"/>
+        </w:rPr>
+        <w:t>training data rmse:1.4030</w:t>
+      </w:r>
+      <w:r>
+        <w:rPr>
+          <w:rFonts w:ascii="Calibri" w:hAnsi="Calibri" w:cs="Calibri"/>
+          <w:sz w:val="22"/>
+          <w:szCs w:val="22"/>
+          <w:lang w:val="en-CA"/>
+        </w:rPr>
+        <w:t>5639206</w:t>
+      </w:r>
+    </w:p>
+    <w:p>
+      <w:pPr>
+        <w:pStyle w:val="NormalWeb"/>
+        <w:spacing w:before="0" w:beforeAutospacing="0" w:after="0" w:afterAutospacing="0"/>
+        <w:rPr>
+          <w:rFonts w:ascii="Calibri" w:hAnsi="Calibri" w:cs="Calibri"/>
+          <w:sz w:val="22"/>
+          <w:szCs w:val="22"/>
+          <w:lang w:val="en-CA"/>
+        </w:rPr>
+      </w:pPr>
+      <w:r>
+        <w:rPr>
+          <w:rFonts w:ascii="Calibri" w:hAnsi="Calibri" w:cs="Calibri"/>
+          <w:sz w:val="22"/>
+          <w:szCs w:val="22"/>
+          <w:lang w:val="en-CA"/>
+        </w:rPr>
+        <w:t>test count size:32244</w:t>
+      </w:r>
+    </w:p>
+    <w:p>
+      <w:pPr>
+        <w:pStyle w:val="NormalWeb"/>
+        <w:spacing w:before="0" w:beforeAutospacing="0" w:after="0" w:afterAutospacing="0"/>
+        <w:rPr>
+          <w:rFonts w:ascii="Calibri" w:hAnsi="Calibri" w:cs="Calibri"/>
+          <w:sz w:val="22"/>
+          <w:szCs w:val="22"/>
+          <w:lang w:val="en-CA"/>
+        </w:rPr>
+      </w:pPr>
+      <w:r>
+        <w:rPr>
+          <w:rFonts w:ascii="Calibri" w:hAnsi="Calibri" w:cs="Calibri"/>
+          <w:sz w:val="22"/>
+          <w:szCs w:val="22"/>
+          <w:shd w:val="clear" w:color="auto" w:fill="FF99CC"/>
+          <w:lang w:val="en-CA"/>
+        </w:rPr>
+        <w:t>test data rmse:1.42395224293</w:t>
       </w:r>
     </w:p>
     <w:p>
